--- a/doc/08_Berichte/erklaerung_eigenstaendige_arbeit.docx
+++ b/doc/08_Berichte/erklaerung_eigenstaendige_arbeit.docx
@@ -206,7 +206,16 @@
                         <w:sz w:val="80"/>
                         <w:szCs w:val="80"/>
                       </w:rPr>
-                      <w:t>Eigenständige Arbeit</w:t>
+                      <w:t>Erklärung e</w:t>
+                    </w:r>
+                    <w:r>
+                      <w:rPr>
+                        <w:rFonts w:asciiTheme="majorHAnsi" w:eastAsiaTheme="majorEastAsia" w:hAnsiTheme="majorHAnsi" w:cstheme="majorBidi"/>
+                        <w:color w:val="4F81BD" w:themeColor="accent1"/>
+                        <w:sz w:val="80"/>
+                        <w:szCs w:val="80"/>
+                      </w:rPr>
+                      <w:t>igenständige Arbeit</w:t>
                     </w:r>
                   </w:p>
                 </w:sdtContent>
@@ -244,7 +253,7 @@
               <w:lang w:eastAsia="de-CH"/>
             </w:rPr>
             <w:drawing>
-              <wp:anchor distT="0" distB="0" distL="114300" distR="114300" simplePos="0" relativeHeight="251658240" behindDoc="1" locked="0" layoutInCell="1" allowOverlap="1" wp14:anchorId="556C3722" wp14:editId="338BFBE1">
+              <wp:anchor distT="0" distB="0" distL="114300" distR="114300" simplePos="0" relativeHeight="251658240" behindDoc="1" locked="0" layoutInCell="1" allowOverlap="1" wp14:anchorId="488FC970" wp14:editId="4F2FA953">
                 <wp:simplePos x="0" y="0"/>
                 <wp:positionH relativeFrom="column">
                   <wp:posOffset>357505</wp:posOffset>
@@ -324,7 +333,10 @@
       </w:pPr>
       <w:r>
         <w:lastRenderedPageBreak/>
-        <w:t>Eigenständige Arbeit</w:t>
+        <w:t>Erklärung e</w:t>
+      </w:r>
+      <w:r>
+        <w:t>igenständige Arbeit</w:t>
       </w:r>
     </w:p>
     <w:p>
@@ -353,7 +365,12 @@
         </w:numPr>
       </w:pPr>
       <w:r>
-        <w:t>dass wir sämtliche verwendeten Quellen erwähnt und gemäss gängigen wissenschaftlichen Zitierregeln korrekt angegeben haben und</w:t>
+        <w:t>dass wir sämtliche</w:t>
+      </w:r>
+      <w:bookmarkStart w:id="0" w:name="_GoBack"/>
+      <w:bookmarkEnd w:id="0"/>
+      <w:r>
+        <w:t xml:space="preserve"> verwendeten Quellen erwähnt und gemäss gängigen wissenschaftlichen Zitierregeln korrekt angegeben haben und</w:t>
       </w:r>
     </w:p>
     <w:p>
@@ -368,10 +385,7 @@
         <w:t>dass die Urheberschaft aller Arbeitsergebnisse korrekt angegeben ist.</w:t>
       </w:r>
     </w:p>
-    <w:p>
-      <w:bookmarkStart w:id="0" w:name="_GoBack"/>
-      <w:bookmarkEnd w:id="0"/>
-    </w:p>
+    <w:p/>
     <w:p>
       <w:r>
         <w:t xml:space="preserve">Ort, Datum: </w:t>
@@ -561,12 +575,8 @@
     </w:tbl>
     <w:p/>
     <w:sectPr>
-      <w:headerReference w:type="even" r:id="rId10"/>
-      <w:headerReference w:type="default" r:id="rId11"/>
-      <w:footerReference w:type="even" r:id="rId12"/>
-      <w:footerReference w:type="default" r:id="rId13"/>
-      <w:headerReference w:type="first" r:id="rId14"/>
-      <w:footerReference w:type="first" r:id="rId15"/>
+      <w:headerReference w:type="default" r:id="rId10"/>
+      <w:footerReference w:type="default" r:id="rId11"/>
       <w:pgSz w:w="11906" w:h="16838"/>
       <w:pgMar w:top="1417" w:right="1417" w:bottom="1134" w:left="1417" w:header="708" w:footer="708" w:gutter="0"/>
       <w:pgNumType w:start="0"/>
@@ -604,16 +614,6 @@
 </file>
 
 <file path=word/footer1.xml><?xml version="1.0" encoding="utf-8"?>
-<w:ftr xmlns:wpc="http://schemas.microsoft.com/office/word/2010/wordprocessingCanvas" xmlns:mc="http://schemas.openxmlformats.org/markup-compatibility/2006" xmlns:o="urn:schemas-microsoft-com:office:office" xmlns:r="http://schemas.openxmlformats.org/officeDocument/2006/relationships" xmlns:m="http://schemas.openxmlformats.org/officeDocument/2006/math" xmlns:v="urn:schemas-microsoft-com:vml" xmlns:wp14="http://schemas.microsoft.com/office/word/2010/wordprocessingDrawing" xmlns:wp="http://schemas.openxmlformats.org/drawingml/2006/wordprocessingDrawing" xmlns:w10="urn:schemas-microsoft-com:office:word" xmlns:w="http://schemas.openxmlformats.org/wordprocessingml/2006/main" xmlns:w14="http://schemas.microsoft.com/office/word/2010/wordml" xmlns:wpg="http://schemas.microsoft.com/office/word/2010/wordprocessingGroup" xmlns:wpi="http://schemas.microsoft.com/office/word/2010/wordprocessingInk" xmlns:wne="http://schemas.microsoft.com/office/word/2006/wordml" xmlns:wps="http://schemas.microsoft.com/office/word/2010/wordprocessingShape" mc:Ignorable="w14 wp14">
-  <w:p>
-    <w:pPr>
-      <w:pStyle w:val="Fuzeile"/>
-    </w:pPr>
-  </w:p>
-</w:ftr>
-</file>
-
-<file path=word/footer2.xml><?xml version="1.0" encoding="utf-8"?>
 <w:ftr xmlns:wpc="http://schemas.microsoft.com/office/word/2010/wordprocessingCanvas" xmlns:mc="http://schemas.openxmlformats.org/markup-compatibility/2006" xmlns:o="urn:schemas-microsoft-com:office:office" xmlns:r="http://schemas.openxmlformats.org/officeDocument/2006/relationships" xmlns:m="http://schemas.openxmlformats.org/officeDocument/2006/math" xmlns:v="urn:schemas-microsoft-com:vml" xmlns:wp14="http://schemas.microsoft.com/office/word/2010/wordprocessingDrawing" xmlns:wp="http://schemas.openxmlformats.org/drawingml/2006/wordprocessingDrawing" xmlns:w10="urn:schemas-microsoft-com:office:word" xmlns:w="http://schemas.openxmlformats.org/wordprocessingml/2006/main" xmlns:w14="http://schemas.microsoft.com/office/word/2010/wordml" xmlns:wpg="http://schemas.microsoft.com/office/word/2010/wordprocessingGroup" xmlns:wpi="http://schemas.microsoft.com/office/word/2010/wordprocessingInk" xmlns:wne="http://schemas.microsoft.com/office/word/2006/wordml" xmlns:wps="http://schemas.microsoft.com/office/word/2010/wordprocessingShape" mc:Ignorable="w14 wp14">
   <w:p>
     <w:pPr>
@@ -758,16 +758,6 @@
 </w:ftr>
 </file>
 
-<file path=word/footer3.xml><?xml version="1.0" encoding="utf-8"?>
-<w:ftr xmlns:wpc="http://schemas.microsoft.com/office/word/2010/wordprocessingCanvas" xmlns:mc="http://schemas.openxmlformats.org/markup-compatibility/2006" xmlns:o="urn:schemas-microsoft-com:office:office" xmlns:r="http://schemas.openxmlformats.org/officeDocument/2006/relationships" xmlns:m="http://schemas.openxmlformats.org/officeDocument/2006/math" xmlns:v="urn:schemas-microsoft-com:vml" xmlns:wp14="http://schemas.microsoft.com/office/word/2010/wordprocessingDrawing" xmlns:wp="http://schemas.openxmlformats.org/drawingml/2006/wordprocessingDrawing" xmlns:w10="urn:schemas-microsoft-com:office:word" xmlns:w="http://schemas.openxmlformats.org/wordprocessingml/2006/main" xmlns:w14="http://schemas.microsoft.com/office/word/2010/wordml" xmlns:wpg="http://schemas.microsoft.com/office/word/2010/wordprocessingGroup" xmlns:wpi="http://schemas.microsoft.com/office/word/2010/wordprocessingInk" xmlns:wne="http://schemas.microsoft.com/office/word/2006/wordml" xmlns:wps="http://schemas.microsoft.com/office/word/2010/wordprocessingShape" mc:Ignorable="w14 wp14">
-  <w:p>
-    <w:pPr>
-      <w:pStyle w:val="Fuzeile"/>
-    </w:pPr>
-  </w:p>
-</w:ftr>
-</file>
-
 <file path=word/footnotes.xml><?xml version="1.0" encoding="utf-8"?>
 <w:footnotes xmlns:wpc="http://schemas.microsoft.com/office/word/2010/wordprocessingCanvas" xmlns:mc="http://schemas.openxmlformats.org/markup-compatibility/2006" xmlns:o="urn:schemas-microsoft-com:office:office" xmlns:r="http://schemas.openxmlformats.org/officeDocument/2006/relationships" xmlns:m="http://schemas.openxmlformats.org/officeDocument/2006/math" xmlns:v="urn:schemas-microsoft-com:vml" xmlns:wp14="http://schemas.microsoft.com/office/word/2010/wordprocessingDrawing" xmlns:wp="http://schemas.openxmlformats.org/drawingml/2006/wordprocessingDrawing" xmlns:w10="urn:schemas-microsoft-com:office:word" xmlns:w="http://schemas.openxmlformats.org/wordprocessingml/2006/main" xmlns:w14="http://schemas.microsoft.com/office/word/2010/wordml" xmlns:wpg="http://schemas.microsoft.com/office/word/2010/wordprocessingGroup" xmlns:wpi="http://schemas.microsoft.com/office/word/2010/wordprocessingInk" xmlns:wne="http://schemas.microsoft.com/office/word/2006/wordml" xmlns:wps="http://schemas.microsoft.com/office/word/2010/wordprocessingShape" mc:Ignorable="w14 wp14">
   <w:footnote w:type="separator" w:id="-1">
@@ -794,16 +784,6 @@
 </file>
 
 <file path=word/header1.xml><?xml version="1.0" encoding="utf-8"?>
-<w:hdr xmlns:wpc="http://schemas.microsoft.com/office/word/2010/wordprocessingCanvas" xmlns:mc="http://schemas.openxmlformats.org/markup-compatibility/2006" xmlns:o="urn:schemas-microsoft-com:office:office" xmlns:r="http://schemas.openxmlformats.org/officeDocument/2006/relationships" xmlns:m="http://schemas.openxmlformats.org/officeDocument/2006/math" xmlns:v="urn:schemas-microsoft-com:vml" xmlns:wp14="http://schemas.microsoft.com/office/word/2010/wordprocessingDrawing" xmlns:wp="http://schemas.openxmlformats.org/drawingml/2006/wordprocessingDrawing" xmlns:w10="urn:schemas-microsoft-com:office:word" xmlns:w="http://schemas.openxmlformats.org/wordprocessingml/2006/main" xmlns:w14="http://schemas.microsoft.com/office/word/2010/wordml" xmlns:wpg="http://schemas.microsoft.com/office/word/2010/wordprocessingGroup" xmlns:wpi="http://schemas.microsoft.com/office/word/2010/wordprocessingInk" xmlns:wne="http://schemas.microsoft.com/office/word/2006/wordml" xmlns:wps="http://schemas.microsoft.com/office/word/2010/wordprocessingShape" mc:Ignorable="w14 wp14">
-  <w:p>
-    <w:pPr>
-      <w:pStyle w:val="Kopfzeile"/>
-    </w:pPr>
-  </w:p>
-</w:hdr>
-</file>
-
-<file path=word/header2.xml><?xml version="1.0" encoding="utf-8"?>
 <w:hdr xmlns:wpc="http://schemas.microsoft.com/office/word/2010/wordprocessingCanvas" xmlns:mc="http://schemas.openxmlformats.org/markup-compatibility/2006" xmlns:o="urn:schemas-microsoft-com:office:office" xmlns:r="http://schemas.openxmlformats.org/officeDocument/2006/relationships" xmlns:m="http://schemas.openxmlformats.org/officeDocument/2006/math" xmlns:v="urn:schemas-microsoft-com:vml" xmlns:wp14="http://schemas.microsoft.com/office/word/2010/wordprocessingDrawing" xmlns:wp="http://schemas.openxmlformats.org/drawingml/2006/wordprocessingDrawing" xmlns:w10="urn:schemas-microsoft-com:office:word" xmlns:w="http://schemas.openxmlformats.org/wordprocessingml/2006/main" xmlns:w14="http://schemas.microsoft.com/office/word/2010/wordml" xmlns:wpg="http://schemas.microsoft.com/office/word/2010/wordprocessingGroup" xmlns:wpi="http://schemas.microsoft.com/office/word/2010/wordprocessingInk" xmlns:wne="http://schemas.microsoft.com/office/word/2006/wordml" xmlns:wps="http://schemas.microsoft.com/office/word/2010/wordprocessingShape" mc:Ignorable="w14 wp14">
   <w:p>
     <w:pPr>
@@ -888,7 +868,13 @@
       <w:t>–</w:t>
     </w:r>
     <w:r>
-      <w:t xml:space="preserve"> Schlussbericht</w:t>
+      <w:t xml:space="preserve"> </w:t>
+    </w:r>
+    <w:r>
+      <w:t>Erklärung e</w:t>
+    </w:r>
+    <w:r>
+      <w:t>igenständige Arbeit</w:t>
     </w:r>
     <w:r>
       <w:tab/>
@@ -896,16 +882,6 @@
     <w:r>
       <w:tab/>
     </w:r>
-  </w:p>
-</w:hdr>
-</file>
-
-<file path=word/header3.xml><?xml version="1.0" encoding="utf-8"?>
-<w:hdr xmlns:wpc="http://schemas.microsoft.com/office/word/2010/wordprocessingCanvas" xmlns:mc="http://schemas.openxmlformats.org/markup-compatibility/2006" xmlns:o="urn:schemas-microsoft-com:office:office" xmlns:r="http://schemas.openxmlformats.org/officeDocument/2006/relationships" xmlns:m="http://schemas.openxmlformats.org/officeDocument/2006/math" xmlns:v="urn:schemas-microsoft-com:vml" xmlns:wp14="http://schemas.microsoft.com/office/word/2010/wordprocessingDrawing" xmlns:wp="http://schemas.openxmlformats.org/drawingml/2006/wordprocessingDrawing" xmlns:w10="urn:schemas-microsoft-com:office:word" xmlns:w="http://schemas.openxmlformats.org/wordprocessingml/2006/main" xmlns:w14="http://schemas.microsoft.com/office/word/2010/wordml" xmlns:wpg="http://schemas.microsoft.com/office/word/2010/wordprocessingGroup" xmlns:wpi="http://schemas.microsoft.com/office/word/2010/wordprocessingInk" xmlns:wne="http://schemas.microsoft.com/office/word/2006/wordml" xmlns:wps="http://schemas.microsoft.com/office/word/2010/wordprocessingShape" mc:Ignorable="w14 wp14">
-  <w:p>
-    <w:pPr>
-      <w:pStyle w:val="Kopfzeile"/>
-    </w:pPr>
   </w:p>
 </w:hdr>
 </file>
@@ -4826,7 +4802,7 @@
 </file>
 
 <file path=customXml/itemProps1.xml><?xml version="1.0" encoding="utf-8"?>
-<ds:datastoreItem xmlns:ds="http://schemas.openxmlformats.org/officeDocument/2006/customXml" ds:itemID="{108554BB-E5E9-4748-AC56-22331146A7F0}">
+<ds:datastoreItem xmlns:ds="http://schemas.openxmlformats.org/officeDocument/2006/customXml" ds:itemID="{09CA5A49-3E88-4A10-AF94-2356A38D4184}">
   <ds:schemaRefs>
     <ds:schemaRef ds:uri="http://schemas.openxmlformats.org/officeDocument/2006/bibliography"/>
   </ds:schemaRefs>

--- a/doc/08_Berichte/erklaerung_eigenstaendige_arbeit.docx
+++ b/doc/08_Berichte/erklaerung_eigenstaendige_arbeit.docx
@@ -4802,7 +4802,7 @@
 </file>
 
 <file path=customXml/itemProps1.xml><?xml version="1.0" encoding="utf-8"?>
-<ds:datastoreItem xmlns:ds="http://schemas.openxmlformats.org/officeDocument/2006/customXml" ds:itemID="{09CA5A49-3E88-4A10-AF94-2356A38D4184}">
+<ds:datastoreItem xmlns:ds="http://schemas.openxmlformats.org/officeDocument/2006/customXml" ds:itemID="{F7AA4CA0-6562-4600-8602-2EB7DAF0D990}">
   <ds:schemaRefs>
     <ds:schemaRef ds:uri="http://schemas.openxmlformats.org/officeDocument/2006/bibliography"/>
   </ds:schemaRefs>
